--- a/Memoria Practicas.docx
+++ b/Memoria Practicas.docx
@@ -800,7 +800,7 @@
               </mc:Choice>
               <mc:Fallback>
                 <w:pict>
-                  <v:group w14:anchorId="45EA2759" id="Grupo 2" o:spid="_x0000_s1026" style="position:absolute;margin-left:0;margin-top:0;width:432.65pt;height:448.55pt;z-index:-251655168;mso-width-percent:706;mso-height-percent:566;mso-left-percent:220;mso-top-percent:300;mso-position-horizontal-relative:page;mso-position-vertical-relative:page;mso-width-percent:706;mso-height-percent:566;mso-left-percent:220;mso-top-percent:300" coordsize="43291,44910" o:gfxdata="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">
+                  <v:group w14:anchorId="635448A4" id="Grupo 2" o:spid="_x0000_s1026" style="position:absolute;margin-left:0;margin-top:0;width:432.65pt;height:448.55pt;z-index:-251655168;mso-width-percent:706;mso-height-percent:566;mso-left-percent:220;mso-top-percent:300;mso-position-horizontal-relative:page;mso-position-vertical-relative:page;mso-width-percent:706;mso-height-percent:566;mso-left-percent:220;mso-top-percent:300" coordsize="43291,44910" o:gfxdata="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">
                     <o:lock v:ext="edit" aspectratio="t"/>
                     <v:shape id="Forma libre 64" o:spid="_x0000_s1027" style="position:absolute;left:15017;width:28274;height:28352;visibility:visible;mso-wrap-style:square;v-text-anchor:top" coordsize="1781,1786" o:gfxdata="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" path="m4,1786l,1782,1776,r5,5l4,1786xe" filled="f" stroked="f">
                       <v:path arrowok="t" o:connecttype="custom" o:connectlocs="6350,2835275;0,2828925;2819400,0;2827338,7938;6350,2835275" o:connectangles="0,0,0,0,0"/>
@@ -1347,7 +1347,7 @@
                 <w:noProof/>
                 <w:webHidden/>
               </w:rPr>
-              <w:t>3</w:t>
+              <w:t>2</w:t>
             </w:r>
             <w:r>
               <w:rPr>
@@ -1415,7 +1415,7 @@
                 <w:noProof/>
                 <w:webHidden/>
               </w:rPr>
-              <w:t>5</w:t>
+              <w:t>4</w:t>
             </w:r>
             <w:r>
               <w:rPr>
@@ -1483,7 +1483,7 @@
                 <w:noProof/>
                 <w:webHidden/>
               </w:rPr>
-              <w:t>11</w:t>
+              <w:t>10</w:t>
             </w:r>
             <w:r>
               <w:rPr>
@@ -1551,7 +1551,7 @@
                 <w:noProof/>
                 <w:webHidden/>
               </w:rPr>
-              <w:t>11</w:t>
+              <w:t>10</w:t>
             </w:r>
             <w:r>
               <w:rPr>
@@ -1619,7 +1619,7 @@
                 <w:noProof/>
                 <w:webHidden/>
               </w:rPr>
-              <w:t>11</w:t>
+              <w:t>10</w:t>
             </w:r>
             <w:r>
               <w:rPr>
@@ -1687,7 +1687,819 @@
                 <w:noProof/>
                 <w:webHidden/>
               </w:rPr>
+              <w:t>11</w:t>
+            </w:r>
+            <w:r>
+              <w:rPr>
+                <w:noProof/>
+                <w:webHidden/>
+              </w:rPr>
+              <w:fldChar w:fldCharType="end"/>
+            </w:r>
+          </w:hyperlink>
+        </w:p>
+        <w:p>
+          <w:pPr>
+            <w:pStyle w:val="TDC3"/>
+            <w:tabs>
+              <w:tab w:val="right" w:leader="dot" w:pos="8494"/>
+            </w:tabs>
+            <w:rPr>
+              <w:noProof/>
+            </w:rPr>
+          </w:pPr>
+          <w:hyperlink w:anchor="_Toc423509273" w:history="1">
+            <w:r>
+              <w:rPr>
+                <w:rStyle w:val="Hipervnculo"/>
+                <w:noProof/>
+              </w:rPr>
+              <w:t>Dar de alta paciente</w:t>
+            </w:r>
+            <w:r>
+              <w:rPr>
+                <w:noProof/>
+                <w:webHidden/>
+              </w:rPr>
+              <w:tab/>
+            </w:r>
+            <w:r>
+              <w:rPr>
+                <w:noProof/>
+                <w:webHidden/>
+              </w:rPr>
+              <w:fldChar w:fldCharType="begin"/>
+            </w:r>
+            <w:r>
+              <w:rPr>
+                <w:noProof/>
+                <w:webHidden/>
+              </w:rPr>
+              <w:instrText xml:space="preserve"> PAGEREF _Toc423509273 \h </w:instrText>
+            </w:r>
+            <w:r>
+              <w:rPr>
+                <w:noProof/>
+                <w:webHidden/>
+              </w:rPr>
+            </w:r>
+            <w:r>
+              <w:rPr>
+                <w:noProof/>
+                <w:webHidden/>
+              </w:rPr>
+              <w:fldChar w:fldCharType="separate"/>
+            </w:r>
+            <w:r>
+              <w:rPr>
+                <w:noProof/>
+                <w:webHidden/>
+              </w:rPr>
+              <w:t>11</w:t>
+            </w:r>
+            <w:r>
+              <w:rPr>
+                <w:noProof/>
+                <w:webHidden/>
+              </w:rPr>
+              <w:fldChar w:fldCharType="end"/>
+            </w:r>
+          </w:hyperlink>
+        </w:p>
+        <w:p>
+          <w:pPr>
+            <w:pStyle w:val="TDC3"/>
+            <w:tabs>
+              <w:tab w:val="right" w:leader="dot" w:pos="8494"/>
+            </w:tabs>
+            <w:rPr>
+              <w:noProof/>
+            </w:rPr>
+          </w:pPr>
+          <w:hyperlink w:anchor="_Toc423509274" w:history="1">
+            <w:r>
+              <w:rPr>
+                <w:rStyle w:val="Hipervnculo"/>
+                <w:noProof/>
+              </w:rPr>
+              <w:t>Modificar datos pacientes</w:t>
+            </w:r>
+            <w:r>
+              <w:rPr>
+                <w:noProof/>
+                <w:webHidden/>
+              </w:rPr>
+              <w:tab/>
+            </w:r>
+            <w:r>
+              <w:rPr>
+                <w:noProof/>
+                <w:webHidden/>
+              </w:rPr>
+              <w:fldChar w:fldCharType="begin"/>
+            </w:r>
+            <w:r>
+              <w:rPr>
+                <w:noProof/>
+                <w:webHidden/>
+              </w:rPr>
+              <w:instrText xml:space="preserve"> PAGEREF _Toc423509274 \h </w:instrText>
+            </w:r>
+            <w:r>
+              <w:rPr>
+                <w:noProof/>
+                <w:webHidden/>
+              </w:rPr>
+            </w:r>
+            <w:r>
+              <w:rPr>
+                <w:noProof/>
+                <w:webHidden/>
+              </w:rPr>
+              <w:fldChar w:fldCharType="separate"/>
+            </w:r>
+            <w:r>
+              <w:rPr>
+                <w:noProof/>
+                <w:webHidden/>
+              </w:rPr>
               <w:t>12</w:t>
+            </w:r>
+            <w:r>
+              <w:rPr>
+                <w:noProof/>
+                <w:webHidden/>
+              </w:rPr>
+              <w:fldChar w:fldCharType="end"/>
+            </w:r>
+          </w:hyperlink>
+        </w:p>
+        <w:p>
+          <w:pPr>
+            <w:pStyle w:val="TDC3"/>
+            <w:tabs>
+              <w:tab w:val="right" w:leader="dot" w:pos="8494"/>
+            </w:tabs>
+            <w:rPr>
+              <w:noProof/>
+            </w:rPr>
+          </w:pPr>
+          <w:hyperlink w:anchor="_Toc423509275" w:history="1">
+            <w:r>
+              <w:rPr>
+                <w:rStyle w:val="Hipervnculo"/>
+                <w:noProof/>
+              </w:rPr>
+              <w:t>Borrar paciente</w:t>
+            </w:r>
+            <w:r>
+              <w:rPr>
+                <w:noProof/>
+                <w:webHidden/>
+              </w:rPr>
+              <w:tab/>
+            </w:r>
+            <w:r>
+              <w:rPr>
+                <w:noProof/>
+                <w:webHidden/>
+              </w:rPr>
+              <w:fldChar w:fldCharType="begin"/>
+            </w:r>
+            <w:r>
+              <w:rPr>
+                <w:noProof/>
+                <w:webHidden/>
+              </w:rPr>
+              <w:instrText xml:space="preserve"> PAGEREF _Toc423509275 \h </w:instrText>
+            </w:r>
+            <w:r>
+              <w:rPr>
+                <w:noProof/>
+                <w:webHidden/>
+              </w:rPr>
+            </w:r>
+            <w:r>
+              <w:rPr>
+                <w:noProof/>
+                <w:webHidden/>
+              </w:rPr>
+              <w:fldChar w:fldCharType="separate"/>
+            </w:r>
+            <w:r>
+              <w:rPr>
+                <w:noProof/>
+                <w:webHidden/>
+              </w:rPr>
+              <w:t>12</w:t>
+            </w:r>
+            <w:r>
+              <w:rPr>
+                <w:noProof/>
+                <w:webHidden/>
+              </w:rPr>
+              <w:fldChar w:fldCharType="end"/>
+            </w:r>
+          </w:hyperlink>
+        </w:p>
+        <w:p>
+          <w:pPr>
+            <w:pStyle w:val="TDC3"/>
+            <w:tabs>
+              <w:tab w:val="right" w:leader="dot" w:pos="8494"/>
+            </w:tabs>
+            <w:rPr>
+              <w:noProof/>
+            </w:rPr>
+          </w:pPr>
+          <w:hyperlink w:anchor="_Toc423509276" w:history="1">
+            <w:r>
+              <w:rPr>
+                <w:rStyle w:val="Hipervnculo"/>
+                <w:noProof/>
+              </w:rPr>
+              <w:t>Buscar paciente</w:t>
+            </w:r>
+            <w:r>
+              <w:rPr>
+                <w:noProof/>
+                <w:webHidden/>
+              </w:rPr>
+              <w:tab/>
+            </w:r>
+            <w:r>
+              <w:rPr>
+                <w:noProof/>
+                <w:webHidden/>
+              </w:rPr>
+              <w:fldChar w:fldCharType="begin"/>
+            </w:r>
+            <w:r>
+              <w:rPr>
+                <w:noProof/>
+                <w:webHidden/>
+              </w:rPr>
+              <w:instrText xml:space="preserve"> PAGEREF _Toc423509276 \h </w:instrText>
+            </w:r>
+            <w:r>
+              <w:rPr>
+                <w:noProof/>
+                <w:webHidden/>
+              </w:rPr>
+            </w:r>
+            <w:r>
+              <w:rPr>
+                <w:noProof/>
+                <w:webHidden/>
+              </w:rPr>
+              <w:fldChar w:fldCharType="separate"/>
+            </w:r>
+            <w:r>
+              <w:rPr>
+                <w:noProof/>
+                <w:webHidden/>
+              </w:rPr>
+              <w:t>13</w:t>
+            </w:r>
+            <w:r>
+              <w:rPr>
+                <w:noProof/>
+                <w:webHidden/>
+              </w:rPr>
+              <w:fldChar w:fldCharType="end"/>
+            </w:r>
+          </w:hyperlink>
+        </w:p>
+        <w:p>
+          <w:pPr>
+            <w:pStyle w:val="TDC3"/>
+            <w:tabs>
+              <w:tab w:val="right" w:leader="dot" w:pos="8494"/>
+            </w:tabs>
+            <w:rPr>
+              <w:noProof/>
+            </w:rPr>
+          </w:pPr>
+          <w:hyperlink w:anchor="_Toc423509277" w:history="1">
+            <w:r>
+              <w:rPr>
+                <w:noProof/>
+                <w:webHidden/>
+              </w:rPr>
+              <w:tab/>
+            </w:r>
+            <w:r>
+              <w:rPr>
+                <w:noProof/>
+                <w:webHidden/>
+              </w:rPr>
+              <w:fldChar w:fldCharType="begin"/>
+            </w:r>
+            <w:r>
+              <w:rPr>
+                <w:noProof/>
+                <w:webHidden/>
+              </w:rPr>
+              <w:instrText xml:space="preserve"> PAGEREF _Toc423509277 \h </w:instrText>
+            </w:r>
+            <w:r>
+              <w:rPr>
+                <w:noProof/>
+                <w:webHidden/>
+              </w:rPr>
+            </w:r>
+            <w:r>
+              <w:rPr>
+                <w:noProof/>
+                <w:webHidden/>
+              </w:rPr>
+              <w:fldChar w:fldCharType="separate"/>
+            </w:r>
+            <w:r>
+              <w:rPr>
+                <w:noProof/>
+                <w:webHidden/>
+              </w:rPr>
+              <w:t>13</w:t>
+            </w:r>
+            <w:r>
+              <w:rPr>
+                <w:noProof/>
+                <w:webHidden/>
+              </w:rPr>
+              <w:fldChar w:fldCharType="end"/>
+            </w:r>
+          </w:hyperlink>
+        </w:p>
+        <w:p>
+          <w:pPr>
+            <w:pStyle w:val="TDC3"/>
+            <w:tabs>
+              <w:tab w:val="right" w:leader="dot" w:pos="8494"/>
+            </w:tabs>
+            <w:rPr>
+              <w:noProof/>
+            </w:rPr>
+          </w:pPr>
+          <w:hyperlink w:anchor="_Toc423509278" w:history="1">
+            <w:r>
+              <w:rPr>
+                <w:rStyle w:val="Hipervnculo"/>
+                <w:noProof/>
+              </w:rPr>
+              <w:t>Almacenar datos</w:t>
+            </w:r>
+            <w:r>
+              <w:rPr>
+                <w:noProof/>
+                <w:webHidden/>
+              </w:rPr>
+              <w:tab/>
+            </w:r>
+            <w:r>
+              <w:rPr>
+                <w:noProof/>
+                <w:webHidden/>
+              </w:rPr>
+              <w:fldChar w:fldCharType="begin"/>
+            </w:r>
+            <w:r>
+              <w:rPr>
+                <w:noProof/>
+                <w:webHidden/>
+              </w:rPr>
+              <w:instrText xml:space="preserve"> PAGEREF _Toc423509278 \h </w:instrText>
+            </w:r>
+            <w:r>
+              <w:rPr>
+                <w:noProof/>
+                <w:webHidden/>
+              </w:rPr>
+            </w:r>
+            <w:r>
+              <w:rPr>
+                <w:noProof/>
+                <w:webHidden/>
+              </w:rPr>
+              <w:fldChar w:fldCharType="separate"/>
+            </w:r>
+            <w:r>
+              <w:rPr>
+                <w:noProof/>
+                <w:webHidden/>
+              </w:rPr>
+              <w:t>13</w:t>
+            </w:r>
+            <w:r>
+              <w:rPr>
+                <w:noProof/>
+                <w:webHidden/>
+              </w:rPr>
+              <w:fldChar w:fldCharType="end"/>
+            </w:r>
+          </w:hyperlink>
+        </w:p>
+        <w:p>
+          <w:pPr>
+            <w:pStyle w:val="TDC1"/>
+            <w:tabs>
+              <w:tab w:val="right" w:leader="dot" w:pos="8494"/>
+            </w:tabs>
+            <w:rPr>
+              <w:noProof/>
+            </w:rPr>
+          </w:pPr>
+          <w:hyperlink w:anchor="_Toc423509279" w:history="1">
+            <w:r>
+              <w:rPr>
+                <w:rStyle w:val="Hipervnculo"/>
+                <w:noProof/>
+              </w:rPr>
+              <w:t>Historias de usuario</w:t>
+            </w:r>
+            <w:r>
+              <w:rPr>
+                <w:noProof/>
+                <w:webHidden/>
+              </w:rPr>
+              <w:tab/>
+            </w:r>
+            <w:r>
+              <w:rPr>
+                <w:noProof/>
+                <w:webHidden/>
+              </w:rPr>
+              <w:fldChar w:fldCharType="begin"/>
+            </w:r>
+            <w:r>
+              <w:rPr>
+                <w:noProof/>
+                <w:webHidden/>
+              </w:rPr>
+              <w:instrText xml:space="preserve"> PAGEREF _Toc423509279 \h </w:instrText>
+            </w:r>
+            <w:r>
+              <w:rPr>
+                <w:noProof/>
+                <w:webHidden/>
+              </w:rPr>
+            </w:r>
+            <w:r>
+              <w:rPr>
+                <w:noProof/>
+                <w:webHidden/>
+              </w:rPr>
+              <w:fldChar w:fldCharType="separate"/>
+            </w:r>
+            <w:r>
+              <w:rPr>
+                <w:noProof/>
+                <w:webHidden/>
+              </w:rPr>
+              <w:t>14</w:t>
+            </w:r>
+            <w:r>
+              <w:rPr>
+                <w:noProof/>
+                <w:webHidden/>
+              </w:rPr>
+              <w:fldChar w:fldCharType="end"/>
+            </w:r>
+          </w:hyperlink>
+        </w:p>
+        <w:p>
+          <w:pPr>
+            <w:pStyle w:val="TDC3"/>
+            <w:tabs>
+              <w:tab w:val="right" w:leader="dot" w:pos="8494"/>
+            </w:tabs>
+            <w:rPr>
+              <w:noProof/>
+            </w:rPr>
+          </w:pPr>
+          <w:hyperlink w:anchor="_Toc423509280" w:history="1">
+            <w:r>
+              <w:rPr>
+                <w:rStyle w:val="Hipervnculo"/>
+                <w:noProof/>
+              </w:rPr>
+              <w:t>Creación de interfaz</w:t>
+            </w:r>
+            <w:r>
+              <w:rPr>
+                <w:noProof/>
+                <w:webHidden/>
+              </w:rPr>
+              <w:tab/>
+            </w:r>
+            <w:r>
+              <w:rPr>
+                <w:noProof/>
+                <w:webHidden/>
+              </w:rPr>
+              <w:fldChar w:fldCharType="begin"/>
+            </w:r>
+            <w:r>
+              <w:rPr>
+                <w:noProof/>
+                <w:webHidden/>
+              </w:rPr>
+              <w:instrText xml:space="preserve"> PAGEREF _Toc423509280 \h </w:instrText>
+            </w:r>
+            <w:r>
+              <w:rPr>
+                <w:noProof/>
+                <w:webHidden/>
+              </w:rPr>
+            </w:r>
+            <w:r>
+              <w:rPr>
+                <w:noProof/>
+                <w:webHidden/>
+              </w:rPr>
+              <w:fldChar w:fldCharType="separate"/>
+            </w:r>
+            <w:r>
+              <w:rPr>
+                <w:noProof/>
+                <w:webHidden/>
+              </w:rPr>
+              <w:t>14</w:t>
+            </w:r>
+            <w:r>
+              <w:rPr>
+                <w:noProof/>
+                <w:webHidden/>
+              </w:rPr>
+              <w:fldChar w:fldCharType="end"/>
+            </w:r>
+          </w:hyperlink>
+        </w:p>
+        <w:p>
+          <w:pPr>
+            <w:pStyle w:val="TDC3"/>
+            <w:tabs>
+              <w:tab w:val="right" w:leader="dot" w:pos="8494"/>
+            </w:tabs>
+            <w:rPr>
+              <w:noProof/>
+            </w:rPr>
+          </w:pPr>
+          <w:hyperlink w:anchor="_Toc423509281" w:history="1">
+            <w:r>
+              <w:rPr>
+                <w:rStyle w:val="Hipervnculo"/>
+                <w:noProof/>
+                <w:lang w:val="en-US"/>
+              </w:rPr>
+              <w:t>Funcionalidad de alta de paciente</w:t>
+            </w:r>
+            <w:r>
+              <w:rPr>
+                <w:noProof/>
+                <w:webHidden/>
+              </w:rPr>
+              <w:tab/>
+            </w:r>
+            <w:r>
+              <w:rPr>
+                <w:noProof/>
+                <w:webHidden/>
+              </w:rPr>
+              <w:fldChar w:fldCharType="begin"/>
+            </w:r>
+            <w:r>
+              <w:rPr>
+                <w:noProof/>
+                <w:webHidden/>
+              </w:rPr>
+              <w:instrText xml:space="preserve"> PAGEREF _Toc423509281 \h </w:instrText>
+            </w:r>
+            <w:r>
+              <w:rPr>
+                <w:noProof/>
+                <w:webHidden/>
+              </w:rPr>
+            </w:r>
+            <w:r>
+              <w:rPr>
+                <w:noProof/>
+                <w:webHidden/>
+              </w:rPr>
+              <w:fldChar w:fldCharType="separate"/>
+            </w:r>
+            <w:r>
+              <w:rPr>
+                <w:noProof/>
+                <w:webHidden/>
+              </w:rPr>
+              <w:t>14</w:t>
+            </w:r>
+            <w:r>
+              <w:rPr>
+                <w:noProof/>
+                <w:webHidden/>
+              </w:rPr>
+              <w:fldChar w:fldCharType="end"/>
+            </w:r>
+          </w:hyperlink>
+        </w:p>
+        <w:p>
+          <w:pPr>
+            <w:pStyle w:val="TDC3"/>
+            <w:tabs>
+              <w:tab w:val="right" w:leader="dot" w:pos="8494"/>
+            </w:tabs>
+            <w:rPr>
+              <w:noProof/>
+            </w:rPr>
+          </w:pPr>
+          <w:hyperlink w:anchor="_Toc423509282" w:history="1">
+            <w:r>
+              <w:rPr>
+                <w:rStyle w:val="Hipervnculo"/>
+                <w:noProof/>
+                <w:lang w:val="en-US"/>
+              </w:rPr>
+              <w:t>Modificar paciente</w:t>
+            </w:r>
+            <w:r>
+              <w:rPr>
+                <w:noProof/>
+                <w:webHidden/>
+              </w:rPr>
+              <w:tab/>
+            </w:r>
+            <w:r>
+              <w:rPr>
+                <w:noProof/>
+                <w:webHidden/>
+              </w:rPr>
+              <w:fldChar w:fldCharType="begin"/>
+            </w:r>
+            <w:r>
+              <w:rPr>
+                <w:noProof/>
+                <w:webHidden/>
+              </w:rPr>
+              <w:instrText xml:space="preserve"> PAGEREF _Toc423509282 \h </w:instrText>
+            </w:r>
+            <w:r>
+              <w:rPr>
+                <w:noProof/>
+                <w:webHidden/>
+              </w:rPr>
+            </w:r>
+            <w:r>
+              <w:rPr>
+                <w:noProof/>
+                <w:webHidden/>
+              </w:rPr>
+              <w:fldChar w:fldCharType="separate"/>
+            </w:r>
+            <w:r>
+              <w:rPr>
+                <w:noProof/>
+                <w:webHidden/>
+              </w:rPr>
+              <w:t>15</w:t>
+            </w:r>
+            <w:r>
+              <w:rPr>
+                <w:noProof/>
+                <w:webHidden/>
+              </w:rPr>
+              <w:fldChar w:fldCharType="end"/>
+            </w:r>
+          </w:hyperlink>
+        </w:p>
+        <w:p>
+          <w:pPr>
+            <w:pStyle w:val="TDC3"/>
+            <w:tabs>
+              <w:tab w:val="right" w:leader="dot" w:pos="8494"/>
+            </w:tabs>
+            <w:rPr>
+              <w:noProof/>
+            </w:rPr>
+          </w:pPr>
+          <w:hyperlink w:anchor="_Toc423509283" w:history="1">
+            <w:r>
+              <w:rPr>
+                <w:rStyle w:val="Hipervnculo"/>
+                <w:noProof/>
+                <w:lang w:val="en-US"/>
+              </w:rPr>
+              <w:t>Borrar paciente</w:t>
+            </w:r>
+            <w:r>
+              <w:rPr>
+                <w:noProof/>
+                <w:webHidden/>
+              </w:rPr>
+              <w:tab/>
+            </w:r>
+            <w:r>
+              <w:rPr>
+                <w:noProof/>
+                <w:webHidden/>
+              </w:rPr>
+              <w:fldChar w:fldCharType="begin"/>
+            </w:r>
+            <w:r>
+              <w:rPr>
+                <w:noProof/>
+                <w:webHidden/>
+              </w:rPr>
+              <w:instrText xml:space="preserve"> PAGEREF _Toc423509283 \h </w:instrText>
+            </w:r>
+            <w:r>
+              <w:rPr>
+                <w:noProof/>
+                <w:webHidden/>
+              </w:rPr>
+            </w:r>
+            <w:r>
+              <w:rPr>
+                <w:noProof/>
+                <w:webHidden/>
+              </w:rPr>
+              <w:fldChar w:fldCharType="separate"/>
+            </w:r>
+            <w:r>
+              <w:rPr>
+                <w:noProof/>
+                <w:webHidden/>
+              </w:rPr>
+              <w:t>15</w:t>
+            </w:r>
+            <w:r>
+              <w:rPr>
+                <w:noProof/>
+                <w:webHidden/>
+              </w:rPr>
+              <w:fldChar w:fldCharType="end"/>
+            </w:r>
+          </w:hyperlink>
+        </w:p>
+        <w:p>
+          <w:pPr>
+            <w:pStyle w:val="TDC3"/>
+            <w:tabs>
+              <w:tab w:val="right" w:leader="dot" w:pos="8494"/>
+            </w:tabs>
+            <w:rPr>
+              <w:noProof/>
+            </w:rPr>
+          </w:pPr>
+          <w:hyperlink w:anchor="_Toc423509284" w:history="1">
+            <w:r>
+              <w:rPr>
+                <w:rStyle w:val="Hipervnculo"/>
+                <w:noProof/>
+              </w:rPr>
+              <w:t>Buscar paciente</w:t>
+            </w:r>
+            <w:r>
+              <w:rPr>
+                <w:noProof/>
+                <w:webHidden/>
+              </w:rPr>
+              <w:tab/>
+            </w:r>
+            <w:r>
+              <w:rPr>
+                <w:noProof/>
+                <w:webHidden/>
+              </w:rPr>
+              <w:fldChar w:fldCharType="begin"/>
+            </w:r>
+            <w:r>
+              <w:rPr>
+                <w:noProof/>
+                <w:webHidden/>
+              </w:rPr>
+              <w:instrText xml:space="preserve"> PAGEREF _Toc423509284 \h </w:instrText>
+            </w:r>
+            <w:r>
+              <w:rPr>
+                <w:noProof/>
+                <w:webHidden/>
+              </w:rPr>
+            </w:r>
+            <w:r>
+              <w:rPr>
+                <w:noProof/>
+                <w:webHidden/>
+              </w:rPr>
+              <w:fldChar w:fldCharType="separate"/>
+            </w:r>
+            <w:r>
+              <w:rPr>
+                <w:noProof/>
+                <w:webHidden/>
+              </w:rPr>
+              <w:t>16</w:t>
             </w:r>
             <w:r>
               <w:rPr>
@@ -1710,551 +2522,14 @@
               <w:noProof/>
             </w:rPr>
           </w:pPr>
-          <w:hyperlink w:anchor="_Toc423509273" w:history="1">
-            <w:r>
-              <w:rPr>
-                <w:rStyle w:val="Hipervnculo"/>
-                <w:noProof/>
-              </w:rPr>
-              <w:t>Dar de alta paciente</w:t>
-            </w:r>
-            <w:r>
-              <w:rPr>
-                <w:noProof/>
-                <w:webHidden/>
-              </w:rPr>
-              <w:tab/>
-            </w:r>
-            <w:r>
-              <w:rPr>
-                <w:noProof/>
-                <w:webHidden/>
-              </w:rPr>
-              <w:fldChar w:fldCharType="begin"/>
-            </w:r>
-            <w:r>
-              <w:rPr>
-                <w:noProof/>
-                <w:webHidden/>
-              </w:rPr>
-              <w:instrText xml:space="preserve"> PAGEREF _Toc423509273 \h </w:instrText>
-            </w:r>
-            <w:r>
-              <w:rPr>
-                <w:noProof/>
-                <w:webHidden/>
-              </w:rPr>
-            </w:r>
-            <w:r>
-              <w:rPr>
-                <w:noProof/>
-                <w:webHidden/>
-              </w:rPr>
-              <w:fldChar w:fldCharType="separate"/>
-            </w:r>
-            <w:r>
-              <w:rPr>
-                <w:noProof/>
-                <w:webHidden/>
-              </w:rPr>
-              <w:t>12</w:t>
-            </w:r>
-            <w:r>
-              <w:rPr>
-                <w:noProof/>
-                <w:webHidden/>
-              </w:rPr>
-              <w:fldChar w:fldCharType="end"/>
-            </w:r>
-          </w:hyperlink>
-        </w:p>
-        <w:p>
-          <w:pPr>
-            <w:pStyle w:val="TDC3"/>
-            <w:tabs>
-              <w:tab w:val="right" w:leader="dot" w:pos="8494"/>
-            </w:tabs>
-            <w:rPr>
-              <w:noProof/>
-            </w:rPr>
-          </w:pPr>
-          <w:hyperlink w:anchor="_Toc423509274" w:history="1">
-            <w:r>
-              <w:rPr>
-                <w:rStyle w:val="Hipervnculo"/>
-                <w:noProof/>
-              </w:rPr>
-              <w:t>Modificar datos pacientes</w:t>
-            </w:r>
-            <w:r>
-              <w:rPr>
-                <w:noProof/>
-                <w:webHidden/>
-              </w:rPr>
-              <w:tab/>
-            </w:r>
-            <w:r>
-              <w:rPr>
-                <w:noProof/>
-                <w:webHidden/>
-              </w:rPr>
-              <w:fldChar w:fldCharType="begin"/>
-            </w:r>
-            <w:r>
-              <w:rPr>
-                <w:noProof/>
-                <w:webHidden/>
-              </w:rPr>
-              <w:instrText xml:space="preserve"> PAGEREF _Toc423509274 \h </w:instrText>
-            </w:r>
-            <w:r>
-              <w:rPr>
-                <w:noProof/>
-                <w:webHidden/>
-              </w:rPr>
-            </w:r>
-            <w:r>
-              <w:rPr>
-                <w:noProof/>
-                <w:webHidden/>
-              </w:rPr>
-              <w:fldChar w:fldCharType="separate"/>
-            </w:r>
-            <w:r>
-              <w:rPr>
-                <w:noProof/>
-                <w:webHidden/>
-              </w:rPr>
-              <w:t>13</w:t>
-            </w:r>
-            <w:r>
-              <w:rPr>
-                <w:noProof/>
-                <w:webHidden/>
-              </w:rPr>
-              <w:fldChar w:fldCharType="end"/>
-            </w:r>
-          </w:hyperlink>
-        </w:p>
-        <w:p>
-          <w:pPr>
-            <w:pStyle w:val="TDC3"/>
-            <w:tabs>
-              <w:tab w:val="right" w:leader="dot" w:pos="8494"/>
-            </w:tabs>
-            <w:rPr>
-              <w:noProof/>
-            </w:rPr>
-          </w:pPr>
-          <w:hyperlink w:anchor="_Toc423509275" w:history="1">
-            <w:r>
-              <w:rPr>
-                <w:rStyle w:val="Hipervnculo"/>
-                <w:noProof/>
-              </w:rPr>
-              <w:t>Borrar paciente</w:t>
-            </w:r>
-            <w:r>
-              <w:rPr>
-                <w:noProof/>
-                <w:webHidden/>
-              </w:rPr>
-              <w:tab/>
-            </w:r>
-            <w:r>
-              <w:rPr>
-                <w:noProof/>
-                <w:webHidden/>
-              </w:rPr>
-              <w:fldChar w:fldCharType="begin"/>
-            </w:r>
-            <w:r>
-              <w:rPr>
-                <w:noProof/>
-                <w:webHidden/>
-              </w:rPr>
-              <w:instrText xml:space="preserve"> PAGEREF _Toc423509275 \h </w:instrText>
-            </w:r>
-            <w:r>
-              <w:rPr>
-                <w:noProof/>
-                <w:webHidden/>
-              </w:rPr>
-            </w:r>
-            <w:r>
-              <w:rPr>
-                <w:noProof/>
-                <w:webHidden/>
-              </w:rPr>
-              <w:fldChar w:fldCharType="separate"/>
-            </w:r>
-            <w:r>
-              <w:rPr>
-                <w:noProof/>
-                <w:webHidden/>
-              </w:rPr>
-              <w:t>13</w:t>
-            </w:r>
-            <w:r>
-              <w:rPr>
-                <w:noProof/>
-                <w:webHidden/>
-              </w:rPr>
-              <w:fldChar w:fldCharType="end"/>
-            </w:r>
-          </w:hyperlink>
-        </w:p>
-        <w:p>
-          <w:pPr>
-            <w:pStyle w:val="TDC3"/>
-            <w:tabs>
-              <w:tab w:val="right" w:leader="dot" w:pos="8494"/>
-            </w:tabs>
-            <w:rPr>
-              <w:noProof/>
-            </w:rPr>
-          </w:pPr>
-          <w:hyperlink w:anchor="_Toc423509276" w:history="1">
-            <w:r>
-              <w:rPr>
-                <w:rStyle w:val="Hipervnculo"/>
-                <w:noProof/>
-              </w:rPr>
-              <w:t>Buscar paciente</w:t>
-            </w:r>
-            <w:r>
-              <w:rPr>
-                <w:noProof/>
-                <w:webHidden/>
-              </w:rPr>
-              <w:tab/>
-            </w:r>
-            <w:r>
-              <w:rPr>
-                <w:noProof/>
-                <w:webHidden/>
-              </w:rPr>
-              <w:fldChar w:fldCharType="begin"/>
-            </w:r>
-            <w:r>
-              <w:rPr>
-                <w:noProof/>
-                <w:webHidden/>
-              </w:rPr>
-              <w:instrText xml:space="preserve"> PAGEREF _Toc423509276 \h </w:instrText>
-            </w:r>
-            <w:r>
-              <w:rPr>
-                <w:noProof/>
-                <w:webHidden/>
-              </w:rPr>
-            </w:r>
-            <w:r>
-              <w:rPr>
-                <w:noProof/>
-                <w:webHidden/>
-              </w:rPr>
-              <w:fldChar w:fldCharType="separate"/>
-            </w:r>
-            <w:r>
-              <w:rPr>
-                <w:noProof/>
-                <w:webHidden/>
-              </w:rPr>
-              <w:t>14</w:t>
-            </w:r>
-            <w:r>
-              <w:rPr>
-                <w:noProof/>
-                <w:webHidden/>
-              </w:rPr>
-              <w:fldChar w:fldCharType="end"/>
-            </w:r>
-          </w:hyperlink>
-        </w:p>
-        <w:p>
-          <w:pPr>
-            <w:pStyle w:val="TDC3"/>
-            <w:tabs>
-              <w:tab w:val="right" w:leader="dot" w:pos="8494"/>
-            </w:tabs>
-            <w:rPr>
-              <w:noProof/>
-            </w:rPr>
-          </w:pPr>
-          <w:hyperlink w:anchor="_Toc423509277" w:history="1">
-            <w:r>
-              <w:rPr>
-                <w:noProof/>
-                <w:webHidden/>
-              </w:rPr>
-              <w:tab/>
-            </w:r>
-            <w:r>
-              <w:rPr>
-                <w:noProof/>
-                <w:webHidden/>
-              </w:rPr>
-              <w:fldChar w:fldCharType="begin"/>
-            </w:r>
-            <w:r>
-              <w:rPr>
-                <w:noProof/>
-                <w:webHidden/>
-              </w:rPr>
-              <w:instrText xml:space="preserve"> PAGEREF _Toc423509277 \h </w:instrText>
-            </w:r>
-            <w:r>
-              <w:rPr>
-                <w:noProof/>
-                <w:webHidden/>
-              </w:rPr>
-            </w:r>
-            <w:r>
-              <w:rPr>
-                <w:noProof/>
-                <w:webHidden/>
-              </w:rPr>
-              <w:fldChar w:fldCharType="separate"/>
-            </w:r>
-            <w:r>
-              <w:rPr>
-                <w:noProof/>
-                <w:webHidden/>
-              </w:rPr>
-              <w:t>14</w:t>
-            </w:r>
-            <w:r>
-              <w:rPr>
-                <w:noProof/>
-                <w:webHidden/>
-              </w:rPr>
-              <w:fldChar w:fldCharType="end"/>
-            </w:r>
-          </w:hyperlink>
-        </w:p>
-        <w:p>
-          <w:pPr>
-            <w:pStyle w:val="TDC3"/>
-            <w:tabs>
-              <w:tab w:val="right" w:leader="dot" w:pos="8494"/>
-            </w:tabs>
-            <w:rPr>
-              <w:noProof/>
-            </w:rPr>
-          </w:pPr>
-          <w:hyperlink w:anchor="_Toc423509278" w:history="1">
-            <w:r>
-              <w:rPr>
-                <w:rStyle w:val="Hipervnculo"/>
-                <w:noProof/>
-              </w:rPr>
-              <w:t>Almacenar datos</w:t>
-            </w:r>
-            <w:r>
-              <w:rPr>
-                <w:noProof/>
-                <w:webHidden/>
-              </w:rPr>
-              <w:tab/>
-            </w:r>
-            <w:r>
-              <w:rPr>
-                <w:noProof/>
-                <w:webHidden/>
-              </w:rPr>
-              <w:fldChar w:fldCharType="begin"/>
-            </w:r>
-            <w:r>
-              <w:rPr>
-                <w:noProof/>
-                <w:webHidden/>
-              </w:rPr>
-              <w:instrText xml:space="preserve"> PAGEREF _Toc423509278 \h </w:instrText>
-            </w:r>
-            <w:r>
-              <w:rPr>
-                <w:noProof/>
-                <w:webHidden/>
-              </w:rPr>
-            </w:r>
-            <w:r>
-              <w:rPr>
-                <w:noProof/>
-                <w:webHidden/>
-              </w:rPr>
-              <w:fldChar w:fldCharType="separate"/>
-            </w:r>
-            <w:r>
-              <w:rPr>
-                <w:noProof/>
-                <w:webHidden/>
-              </w:rPr>
-              <w:t>14</w:t>
-            </w:r>
-            <w:r>
-              <w:rPr>
-                <w:noProof/>
-                <w:webHidden/>
-              </w:rPr>
-              <w:fldChar w:fldCharType="end"/>
-            </w:r>
-          </w:hyperlink>
-        </w:p>
-        <w:p>
-          <w:pPr>
-            <w:pStyle w:val="TDC1"/>
-            <w:tabs>
-              <w:tab w:val="right" w:leader="dot" w:pos="8494"/>
-            </w:tabs>
-            <w:rPr>
-              <w:noProof/>
-            </w:rPr>
-          </w:pPr>
-          <w:hyperlink w:anchor="_Toc423509279" w:history="1">
-            <w:r>
-              <w:rPr>
-                <w:rStyle w:val="Hipervnculo"/>
-                <w:noProof/>
-              </w:rPr>
-              <w:t>Historias de usuario</w:t>
-            </w:r>
-            <w:r>
-              <w:rPr>
-                <w:noProof/>
-                <w:webHidden/>
-              </w:rPr>
-              <w:tab/>
-            </w:r>
-            <w:r>
-              <w:rPr>
-                <w:noProof/>
-                <w:webHidden/>
-              </w:rPr>
-              <w:fldChar w:fldCharType="begin"/>
-            </w:r>
-            <w:r>
-              <w:rPr>
-                <w:noProof/>
-                <w:webHidden/>
-              </w:rPr>
-              <w:instrText xml:space="preserve"> PAGEREF _Toc423509279 \h </w:instrText>
-            </w:r>
-            <w:r>
-              <w:rPr>
-                <w:noProof/>
-                <w:webHidden/>
-              </w:rPr>
-            </w:r>
-            <w:r>
-              <w:rPr>
-                <w:noProof/>
-                <w:webHidden/>
-              </w:rPr>
-              <w:fldChar w:fldCharType="separate"/>
-            </w:r>
-            <w:r>
-              <w:rPr>
-                <w:noProof/>
-                <w:webHidden/>
-              </w:rPr>
-              <w:t>15</w:t>
-            </w:r>
-            <w:r>
-              <w:rPr>
-                <w:noProof/>
-                <w:webHidden/>
-              </w:rPr>
-              <w:fldChar w:fldCharType="end"/>
-            </w:r>
-          </w:hyperlink>
-        </w:p>
-        <w:p>
-          <w:pPr>
-            <w:pStyle w:val="TDC3"/>
-            <w:tabs>
-              <w:tab w:val="right" w:leader="dot" w:pos="8494"/>
-            </w:tabs>
-            <w:rPr>
-              <w:noProof/>
-            </w:rPr>
-          </w:pPr>
-          <w:hyperlink w:anchor="_Toc423509280" w:history="1">
-            <w:r>
-              <w:rPr>
-                <w:rStyle w:val="Hipervnculo"/>
-                <w:noProof/>
-              </w:rPr>
-              <w:t>Creación de interfaz</w:t>
-            </w:r>
-            <w:r>
-              <w:rPr>
-                <w:noProof/>
-                <w:webHidden/>
-              </w:rPr>
-              <w:tab/>
-            </w:r>
-            <w:r>
-              <w:rPr>
-                <w:noProof/>
-                <w:webHidden/>
-              </w:rPr>
-              <w:fldChar w:fldCharType="begin"/>
-            </w:r>
-            <w:r>
-              <w:rPr>
-                <w:noProof/>
-                <w:webHidden/>
-              </w:rPr>
-              <w:instrText xml:space="preserve"> PAGEREF _Toc423509280 \h </w:instrText>
-            </w:r>
-            <w:r>
-              <w:rPr>
-                <w:noProof/>
-                <w:webHidden/>
-              </w:rPr>
-            </w:r>
-            <w:r>
-              <w:rPr>
-                <w:noProof/>
-                <w:webHidden/>
-              </w:rPr>
-              <w:fldChar w:fldCharType="separate"/>
-            </w:r>
-            <w:r>
-              <w:rPr>
-                <w:noProof/>
-                <w:webHidden/>
-              </w:rPr>
-              <w:t>15</w:t>
-            </w:r>
-            <w:r>
-              <w:rPr>
-                <w:noProof/>
-                <w:webHidden/>
-              </w:rPr>
-              <w:fldChar w:fldCharType="end"/>
-            </w:r>
-          </w:hyperlink>
-        </w:p>
-        <w:p>
-          <w:pPr>
-            <w:pStyle w:val="TDC3"/>
-            <w:tabs>
-              <w:tab w:val="right" w:leader="dot" w:pos="8494"/>
-            </w:tabs>
-            <w:rPr>
-              <w:noProof/>
-            </w:rPr>
-          </w:pPr>
-          <w:hyperlink w:anchor="_Toc423509281" w:history="1">
+          <w:hyperlink w:anchor="_Toc423509285" w:history="1">
             <w:r>
               <w:rPr>
                 <w:rStyle w:val="Hipervnculo"/>
                 <w:noProof/>
                 <w:lang w:val="en-US"/>
               </w:rPr>
-              <w:t>Funcionalidad de alta de paciente</w:t>
+              <w:t>Almacenar datos</w:t>
             </w:r>
             <w:r>
               <w:rPr>
@@ -2275,7 +2550,7 @@
                 <w:noProof/>
                 <w:webHidden/>
               </w:rPr>
-              <w:instrText xml:space="preserve"> PAGEREF _Toc423509281 \h </w:instrText>
+              <w:instrText xml:space="preserve"> PAGEREF _Toc423509285 \h </w:instrText>
             </w:r>
             <w:r>
               <w:rPr>
@@ -2295,282 +2570,7 @@
                 <w:noProof/>
                 <w:webHidden/>
               </w:rPr>
-              <w:t>15</w:t>
-            </w:r>
-            <w:r>
-              <w:rPr>
-                <w:noProof/>
-                <w:webHidden/>
-              </w:rPr>
-              <w:fldChar w:fldCharType="end"/>
-            </w:r>
-          </w:hyperlink>
-        </w:p>
-        <w:p>
-          <w:pPr>
-            <w:pStyle w:val="TDC3"/>
-            <w:tabs>
-              <w:tab w:val="right" w:leader="dot" w:pos="8494"/>
-            </w:tabs>
-            <w:rPr>
-              <w:noProof/>
-            </w:rPr>
-          </w:pPr>
-          <w:hyperlink w:anchor="_Toc423509282" w:history="1">
-            <w:r>
-              <w:rPr>
-                <w:rStyle w:val="Hipervnculo"/>
-                <w:noProof/>
-                <w:lang w:val="en-US"/>
-              </w:rPr>
-              <w:t>Modificar paciente</w:t>
-            </w:r>
-            <w:r>
-              <w:rPr>
-                <w:noProof/>
-                <w:webHidden/>
-              </w:rPr>
-              <w:tab/>
-            </w:r>
-            <w:r>
-              <w:rPr>
-                <w:noProof/>
-                <w:webHidden/>
-              </w:rPr>
-              <w:fldChar w:fldCharType="begin"/>
-            </w:r>
-            <w:r>
-              <w:rPr>
-                <w:noProof/>
-                <w:webHidden/>
-              </w:rPr>
-              <w:instrText xml:space="preserve"> PAGEREF _Toc423509282 \h </w:instrText>
-            </w:r>
-            <w:r>
-              <w:rPr>
-                <w:noProof/>
-                <w:webHidden/>
-              </w:rPr>
-            </w:r>
-            <w:r>
-              <w:rPr>
-                <w:noProof/>
-                <w:webHidden/>
-              </w:rPr>
-              <w:fldChar w:fldCharType="separate"/>
-            </w:r>
-            <w:r>
-              <w:rPr>
-                <w:noProof/>
-                <w:webHidden/>
-              </w:rPr>
               <w:t>16</w:t>
-            </w:r>
-            <w:r>
-              <w:rPr>
-                <w:noProof/>
-                <w:webHidden/>
-              </w:rPr>
-              <w:fldChar w:fldCharType="end"/>
-            </w:r>
-          </w:hyperlink>
-        </w:p>
-        <w:p>
-          <w:pPr>
-            <w:pStyle w:val="TDC3"/>
-            <w:tabs>
-              <w:tab w:val="right" w:leader="dot" w:pos="8494"/>
-            </w:tabs>
-            <w:rPr>
-              <w:noProof/>
-            </w:rPr>
-          </w:pPr>
-          <w:hyperlink w:anchor="_Toc423509283" w:history="1">
-            <w:r>
-              <w:rPr>
-                <w:rStyle w:val="Hipervnculo"/>
-                <w:noProof/>
-                <w:lang w:val="en-US"/>
-              </w:rPr>
-              <w:t>Borrar paciente</w:t>
-            </w:r>
-            <w:r>
-              <w:rPr>
-                <w:noProof/>
-                <w:webHidden/>
-              </w:rPr>
-              <w:tab/>
-            </w:r>
-            <w:r>
-              <w:rPr>
-                <w:noProof/>
-                <w:webHidden/>
-              </w:rPr>
-              <w:fldChar w:fldCharType="begin"/>
-            </w:r>
-            <w:r>
-              <w:rPr>
-                <w:noProof/>
-                <w:webHidden/>
-              </w:rPr>
-              <w:instrText xml:space="preserve"> PAGEREF _Toc423509283 \h </w:instrText>
-            </w:r>
-            <w:r>
-              <w:rPr>
-                <w:noProof/>
-                <w:webHidden/>
-              </w:rPr>
-            </w:r>
-            <w:r>
-              <w:rPr>
-                <w:noProof/>
-                <w:webHidden/>
-              </w:rPr>
-              <w:fldChar w:fldCharType="separate"/>
-            </w:r>
-            <w:r>
-              <w:rPr>
-                <w:noProof/>
-                <w:webHidden/>
-              </w:rPr>
-              <w:t>16</w:t>
-            </w:r>
-            <w:r>
-              <w:rPr>
-                <w:noProof/>
-                <w:webHidden/>
-              </w:rPr>
-              <w:fldChar w:fldCharType="end"/>
-            </w:r>
-          </w:hyperlink>
-        </w:p>
-        <w:p>
-          <w:pPr>
-            <w:pStyle w:val="TDC3"/>
-            <w:tabs>
-              <w:tab w:val="right" w:leader="dot" w:pos="8494"/>
-            </w:tabs>
-            <w:rPr>
-              <w:noProof/>
-            </w:rPr>
-          </w:pPr>
-          <w:hyperlink w:anchor="_Toc423509284" w:history="1">
-            <w:r>
-              <w:rPr>
-                <w:rStyle w:val="Hipervnculo"/>
-                <w:noProof/>
-              </w:rPr>
-              <w:t>Buscar paciente</w:t>
-            </w:r>
-            <w:r>
-              <w:rPr>
-                <w:noProof/>
-                <w:webHidden/>
-              </w:rPr>
-              <w:tab/>
-            </w:r>
-            <w:r>
-              <w:rPr>
-                <w:noProof/>
-                <w:webHidden/>
-              </w:rPr>
-              <w:fldChar w:fldCharType="begin"/>
-            </w:r>
-            <w:r>
-              <w:rPr>
-                <w:noProof/>
-                <w:webHidden/>
-              </w:rPr>
-              <w:instrText xml:space="preserve"> PAGEREF _Toc423509284 \h </w:instrText>
-            </w:r>
-            <w:r>
-              <w:rPr>
-                <w:noProof/>
-                <w:webHidden/>
-              </w:rPr>
-            </w:r>
-            <w:r>
-              <w:rPr>
-                <w:noProof/>
-                <w:webHidden/>
-              </w:rPr>
-              <w:fldChar w:fldCharType="separate"/>
-            </w:r>
-            <w:r>
-              <w:rPr>
-                <w:noProof/>
-                <w:webHidden/>
-              </w:rPr>
-              <w:t>17</w:t>
-            </w:r>
-            <w:r>
-              <w:rPr>
-                <w:noProof/>
-                <w:webHidden/>
-              </w:rPr>
-              <w:fldChar w:fldCharType="end"/>
-            </w:r>
-          </w:hyperlink>
-        </w:p>
-        <w:p>
-          <w:pPr>
-            <w:pStyle w:val="TDC3"/>
-            <w:tabs>
-              <w:tab w:val="right" w:leader="dot" w:pos="8494"/>
-            </w:tabs>
-            <w:rPr>
-              <w:noProof/>
-            </w:rPr>
-          </w:pPr>
-          <w:hyperlink w:anchor="_Toc423509285" w:history="1">
-            <w:r>
-              <w:rPr>
-                <w:rStyle w:val="Hipervnculo"/>
-                <w:noProof/>
-                <w:lang w:val="en-US"/>
-              </w:rPr>
-              <w:t>Almacenar datos</w:t>
-            </w:r>
-            <w:r>
-              <w:rPr>
-                <w:noProof/>
-                <w:webHidden/>
-              </w:rPr>
-              <w:tab/>
-            </w:r>
-            <w:r>
-              <w:rPr>
-                <w:noProof/>
-                <w:webHidden/>
-              </w:rPr>
-              <w:fldChar w:fldCharType="begin"/>
-            </w:r>
-            <w:r>
-              <w:rPr>
-                <w:noProof/>
-                <w:webHidden/>
-              </w:rPr>
-              <w:instrText xml:space="preserve"> PAGEREF _Toc423509285 \h </w:instrText>
-            </w:r>
-            <w:r>
-              <w:rPr>
-                <w:noProof/>
-                <w:webHidden/>
-              </w:rPr>
-            </w:r>
-            <w:r>
-              <w:rPr>
-                <w:noProof/>
-                <w:webHidden/>
-              </w:rPr>
-              <w:fldChar w:fldCharType="separate"/>
-            </w:r>
-            <w:r>
-              <w:rPr>
-                <w:noProof/>
-                <w:webHidden/>
-              </w:rPr>
-              <w:t>17</w:t>
             </w:r>
             <w:r>
               <w:rPr>
@@ -2638,7 +2638,7 @@
                 <w:noProof/>
                 <w:webHidden/>
               </w:rPr>
-              <w:t>19</w:t>
+              <w:t>18</w:t>
             </w:r>
             <w:r>
               <w:rPr>
@@ -20995,7 +20995,7 @@
 </file>
 
 <file path=customXml/itemProps1.xml><?xml version="1.0" encoding="utf-8"?>
-<ds:datastoreItem xmlns:ds="http://schemas.openxmlformats.org/officeDocument/2006/customXml" ds:itemID="{D0C770FA-4057-43A4-9B63-8C12C072EE9B}">
+<ds:datastoreItem xmlns:ds="http://schemas.openxmlformats.org/officeDocument/2006/customXml" ds:itemID="{40D432DA-CC4F-40E8-996E-9802F4809F51}">
   <ds:schemaRefs>
     <ds:schemaRef ds:uri="http://schemas.openxmlformats.org/officeDocument/2006/bibliography"/>
   </ds:schemaRefs>
